--- a/templates/Halaman Pengesahan.docx
+++ b/templates/Halaman Pengesahan.docx
@@ -540,8 +540,28 @@
           <w:szCs w:val="24"/>
           <w:lang w:val="en-US"/>
         </w:rPr>
+        <w:t>&lt;&lt;#anggota&gt;&gt;</w:t>
+      </w:r>
+      <w:r>
+        <w:rPr>
+          <w:rFonts w:ascii="Times New Roman" w:eastAsia="Times New Roman" w:hAnsi="Times New Roman" w:cs="Times New Roman"/>
+          <w:sz w:val="24"/>
+          <w:szCs w:val="24"/>
+          <w:lang w:val="en-US"/>
+        </w:rPr>
+        <w:br/>
+      </w:r>
+      <w:proofErr w:type="spellStart"/>
+      <w:r>
+        <w:rPr>
+          <w:rFonts w:ascii="Times New Roman" w:eastAsia="Times New Roman" w:hAnsi="Times New Roman" w:cs="Times New Roman"/>
+          <w:sz w:val="24"/>
+          <w:szCs w:val="24"/>
+          <w:lang w:val="en-US"/>
+        </w:rPr>
         <w:t>Anggota</w:t>
       </w:r>
+      <w:proofErr w:type="spellEnd"/>
       <w:r>
         <w:rPr>
           <w:rFonts w:ascii="Times New Roman" w:eastAsia="Times New Roman" w:hAnsi="Times New Roman" w:cs="Times New Roman"/>
@@ -549,7 +569,7 @@
           <w:szCs w:val="24"/>
           <w:lang w:val="en-US"/>
         </w:rPr>
-        <w:t xml:space="preserve"> / NIDN</w:t>
+        <w:t xml:space="preserve"> / NIDN &lt;&lt;@index+1&gt;&gt;</w:t>
       </w:r>
       <w:r>
         <w:rPr>
@@ -559,7 +579,9 @@
           <w:lang w:val="en-US"/>
         </w:rPr>
         <w:tab/>
-      </w:r>
+        <w:t>:&lt;&lt;name&gt;&gt; / &lt;&lt;</w:t>
+      </w:r>
+      <w:proofErr w:type="spellStart"/>
       <w:r>
         <w:rPr>
           <w:rFonts w:ascii="Times New Roman" w:eastAsia="Times New Roman" w:hAnsi="Times New Roman" w:cs="Times New Roman"/>
@@ -567,20 +589,18 @@
           <w:szCs w:val="24"/>
           <w:lang w:val="en-US"/>
         </w:rPr>
-        <w:tab/>
-        <w:t>:</w:t>
-      </w:r>
-    </w:p>
-    <w:p>
-      <w:pPr>
-        <w:spacing w:line="259" w:lineRule="auto"/>
+        <w:t>nidn</w:t>
+      </w:r>
+      <w:proofErr w:type="spellEnd"/>
+      <w:r>
         <w:rPr>
           <w:rFonts w:ascii="Times New Roman" w:eastAsia="Times New Roman" w:hAnsi="Times New Roman" w:cs="Times New Roman"/>
           <w:sz w:val="24"/>
           <w:szCs w:val="24"/>
           <w:lang w:val="en-US"/>
         </w:rPr>
-      </w:pPr>
+        <w:t>&gt;&gt;</w:t>
+      </w:r>
       <w:r>
         <w:rPr>
           <w:rFonts w:ascii="Times New Roman" w:eastAsia="Times New Roman" w:hAnsi="Times New Roman" w:cs="Times New Roman"/>
@@ -588,19 +608,20 @@
           <w:szCs w:val="24"/>
           <w:lang w:val="en-US"/>
         </w:rPr>
-        <w:t>&lt;&lt;#anggota&gt;&gt;</w:t>
-      </w:r>
-    </w:p>
-    <w:p>
-      <w:pPr>
-        <w:spacing w:line="259" w:lineRule="auto"/>
+        <w:br/>
+        <w:t>&lt;&lt;/</w:t>
+      </w:r>
+      <w:proofErr w:type="spellStart"/>
+      <w:r>
         <w:rPr>
           <w:rFonts w:ascii="Times New Roman" w:eastAsia="Times New Roman" w:hAnsi="Times New Roman" w:cs="Times New Roman"/>
           <w:sz w:val="24"/>
           <w:szCs w:val="24"/>
           <w:lang w:val="en-US"/>
         </w:rPr>
-      </w:pPr>
+        <w:t>anggota</w:t>
+      </w:r>
+      <w:proofErr w:type="spellEnd"/>
       <w:r>
         <w:rPr>
           <w:rFonts w:ascii="Times New Roman" w:eastAsia="Times New Roman" w:hAnsi="Times New Roman" w:cs="Times New Roman"/>
@@ -608,19 +629,134 @@
           <w:szCs w:val="24"/>
           <w:lang w:val="en-US"/>
         </w:rPr>
-        <w:t>- &lt;&lt;name&gt;&gt; / &lt;&lt;nidn&gt;&gt;</w:t>
-      </w:r>
-    </w:p>
-    <w:p>
-      <w:pPr>
-        <w:spacing w:line="259" w:lineRule="auto"/>
+        <w:t>&gt;&gt;</w:t>
+      </w:r>
+    </w:p>
+    <w:p>
+      <w:pPr>
+        <w:spacing w:line="259" w:lineRule="auto"/>
+        <w:rPr>
+          <w:rFonts w:ascii="Times New Roman" w:eastAsia="Times New Roman" w:hAnsi="Times New Roman" w:cs="Times New Roman"/>
+          <w:b/>
+          <w:sz w:val="24"/>
+          <w:szCs w:val="24"/>
+        </w:rPr>
+      </w:pPr>
+      <w:r>
+        <w:rPr>
+          <w:rFonts w:ascii="Times New Roman" w:eastAsia="Times New Roman" w:hAnsi="Times New Roman" w:cs="Times New Roman"/>
+          <w:b/>
+          <w:sz w:val="24"/>
+          <w:szCs w:val="24"/>
+        </w:rPr>
+        <w:t>Institusi Mitra (Jika ada)</w:t>
+      </w:r>
+    </w:p>
+    <w:p>
+      <w:pPr>
+        <w:spacing w:line="259" w:lineRule="auto"/>
+        <w:rPr>
+          <w:rFonts w:ascii="Times New Roman" w:eastAsia="Times New Roman" w:hAnsi="Times New Roman" w:cs="Times New Roman"/>
+          <w:sz w:val="24"/>
+          <w:szCs w:val="24"/>
+        </w:rPr>
+      </w:pPr>
+      <w:r>
+        <w:rPr>
+          <w:rFonts w:ascii="Times New Roman" w:eastAsia="Times New Roman" w:hAnsi="Times New Roman" w:cs="Times New Roman"/>
+          <w:sz w:val="24"/>
+          <w:szCs w:val="24"/>
+        </w:rPr>
+        <w:t>Nama Institusi Mitra</w:t>
+      </w:r>
+      <w:r>
+        <w:rPr>
+          <w:rFonts w:ascii="Times New Roman" w:eastAsia="Times New Roman" w:hAnsi="Times New Roman" w:cs="Times New Roman"/>
+          <w:sz w:val="24"/>
+          <w:szCs w:val="24"/>
+        </w:rPr>
+        <w:tab/>
+      </w:r>
+      <w:r>
+        <w:rPr>
+          <w:rFonts w:ascii="Times New Roman" w:eastAsia="Times New Roman" w:hAnsi="Times New Roman" w:cs="Times New Roman"/>
+          <w:sz w:val="24"/>
+          <w:szCs w:val="24"/>
+        </w:rPr>
+        <w:tab/>
+        <w:t>: &lt;&lt;</w:t>
+      </w:r>
+      <w:proofErr w:type="spellStart"/>
+      <w:r>
         <w:rPr>
           <w:rFonts w:ascii="Times New Roman" w:eastAsia="Times New Roman" w:hAnsi="Times New Roman" w:cs="Times New Roman"/>
           <w:sz w:val="24"/>
           <w:szCs w:val="24"/>
           <w:lang w:val="en-US"/>
         </w:rPr>
-      </w:pPr>
+        <w:t>NamaInstitusi</w:t>
+      </w:r>
+      <w:proofErr w:type="spellEnd"/>
+      <w:r>
+        <w:rPr>
+          <w:rFonts w:ascii="Times New Roman" w:eastAsia="Times New Roman" w:hAnsi="Times New Roman" w:cs="Times New Roman"/>
+          <w:sz w:val="24"/>
+          <w:szCs w:val="24"/>
+        </w:rPr>
+        <w:t xml:space="preserve">&gt;&gt; </w:t>
+      </w:r>
+    </w:p>
+    <w:p>
+      <w:pPr>
+        <w:spacing w:line="259" w:lineRule="auto"/>
+        <w:rPr>
+          <w:rFonts w:ascii="Times New Roman" w:eastAsia="Times New Roman" w:hAnsi="Times New Roman" w:cs="Times New Roman"/>
+          <w:sz w:val="24"/>
+          <w:szCs w:val="24"/>
+        </w:rPr>
+      </w:pPr>
+      <w:r>
+        <w:rPr>
+          <w:rFonts w:ascii="Times New Roman" w:eastAsia="Times New Roman" w:hAnsi="Times New Roman" w:cs="Times New Roman"/>
+          <w:sz w:val="24"/>
+          <w:szCs w:val="24"/>
+        </w:rPr>
+        <w:t>Alamat</w:t>
+      </w:r>
+      <w:r>
+        <w:rPr>
+          <w:rFonts w:ascii="Times New Roman" w:eastAsia="Times New Roman" w:hAnsi="Times New Roman" w:cs="Times New Roman"/>
+          <w:sz w:val="24"/>
+          <w:szCs w:val="24"/>
+        </w:rPr>
+        <w:tab/>
+      </w:r>
+      <w:r>
+        <w:rPr>
+          <w:rFonts w:ascii="Times New Roman" w:eastAsia="Times New Roman" w:hAnsi="Times New Roman" w:cs="Times New Roman"/>
+          <w:sz w:val="24"/>
+          <w:szCs w:val="24"/>
+        </w:rPr>
+        <w:tab/>
+      </w:r>
+      <w:r>
+        <w:rPr>
+          <w:rFonts w:ascii="Times New Roman" w:eastAsia="Times New Roman" w:hAnsi="Times New Roman" w:cs="Times New Roman"/>
+          <w:sz w:val="24"/>
+          <w:szCs w:val="24"/>
+        </w:rPr>
+        <w:tab/>
+      </w:r>
+      <w:r>
+        <w:rPr>
+          <w:rFonts w:ascii="Times New Roman" w:eastAsia="Times New Roman" w:hAnsi="Times New Roman" w:cs="Times New Roman"/>
+          <w:sz w:val="24"/>
+          <w:szCs w:val="24"/>
+        </w:rPr>
+        <w:tab/>
+        <w:t>: &lt;&lt;Alamat</w:t>
+      </w:r>
+      <w:proofErr w:type="spellStart"/>
       <w:r>
         <w:rPr>
           <w:rFonts w:ascii="Times New Roman" w:eastAsia="Times New Roman" w:hAnsi="Times New Roman" w:cs="Times New Roman"/>
@@ -628,140 +764,9 @@
           <w:szCs w:val="24"/>
           <w:lang w:val="en-US"/>
         </w:rPr>
-        <w:t>&lt;&lt;/anggota&gt;&gt;</w:t>
-      </w:r>
-    </w:p>
-    <w:p>
-      <w:pPr>
-        <w:spacing w:line="259" w:lineRule="auto"/>
-        <w:rPr>
-          <w:rFonts w:ascii="Times New Roman" w:eastAsia="Times New Roman" w:hAnsi="Times New Roman" w:cs="Times New Roman"/>
-          <w:b/>
-          <w:sz w:val="24"/>
-          <w:szCs w:val="24"/>
-        </w:rPr>
-      </w:pPr>
-      <w:r>
-        <w:rPr>
-          <w:rFonts w:ascii="Times New Roman" w:eastAsia="Times New Roman" w:hAnsi="Times New Roman" w:cs="Times New Roman"/>
-          <w:b/>
-          <w:sz w:val="24"/>
-          <w:szCs w:val="24"/>
-        </w:rPr>
-        <w:t>Institusi Mitra (Jika ada)</w:t>
-      </w:r>
-    </w:p>
-    <w:p>
-      <w:pPr>
-        <w:spacing w:line="259" w:lineRule="auto"/>
-        <w:rPr>
-          <w:rFonts w:ascii="Times New Roman" w:eastAsia="Times New Roman" w:hAnsi="Times New Roman" w:cs="Times New Roman"/>
-          <w:sz w:val="24"/>
-          <w:szCs w:val="24"/>
-        </w:rPr>
-      </w:pPr>
-      <w:r>
-        <w:rPr>
-          <w:rFonts w:ascii="Times New Roman" w:eastAsia="Times New Roman" w:hAnsi="Times New Roman" w:cs="Times New Roman"/>
-          <w:sz w:val="24"/>
-          <w:szCs w:val="24"/>
-        </w:rPr>
-        <w:t>Nama Institusi Mitra</w:t>
-      </w:r>
-      <w:r>
-        <w:rPr>
-          <w:rFonts w:ascii="Times New Roman" w:eastAsia="Times New Roman" w:hAnsi="Times New Roman" w:cs="Times New Roman"/>
-          <w:sz w:val="24"/>
-          <w:szCs w:val="24"/>
-        </w:rPr>
-        <w:tab/>
-      </w:r>
-      <w:r>
-        <w:rPr>
-          <w:rFonts w:ascii="Times New Roman" w:eastAsia="Times New Roman" w:hAnsi="Times New Roman" w:cs="Times New Roman"/>
-          <w:sz w:val="24"/>
-          <w:szCs w:val="24"/>
-        </w:rPr>
-        <w:tab/>
-        <w:t>: &lt;&lt;</w:t>
-      </w:r>
-      <w:r>
-        <w:rPr>
-          <w:rFonts w:ascii="Times New Roman" w:eastAsia="Times New Roman" w:hAnsi="Times New Roman" w:cs="Times New Roman"/>
-          <w:sz w:val="24"/>
-          <w:szCs w:val="24"/>
-          <w:lang w:val="en-US"/>
-        </w:rPr>
-        <w:t>NamaInstitusi</w:t>
-      </w:r>
-      <w:r>
-        <w:rPr>
-          <w:rFonts w:ascii="Times New Roman" w:eastAsia="Times New Roman" w:hAnsi="Times New Roman" w:cs="Times New Roman"/>
-          <w:sz w:val="24"/>
-          <w:szCs w:val="24"/>
-        </w:rPr>
-        <w:t xml:space="preserve">&gt;&gt; </w:t>
-      </w:r>
-    </w:p>
-    <w:p>
-      <w:pPr>
-        <w:spacing w:line="259" w:lineRule="auto"/>
-        <w:rPr>
-          <w:rFonts w:ascii="Times New Roman" w:eastAsia="Times New Roman" w:hAnsi="Times New Roman" w:cs="Times New Roman"/>
-          <w:sz w:val="24"/>
-          <w:szCs w:val="24"/>
-        </w:rPr>
-      </w:pPr>
-      <w:r>
-        <w:rPr>
-          <w:rFonts w:ascii="Times New Roman" w:eastAsia="Times New Roman" w:hAnsi="Times New Roman" w:cs="Times New Roman"/>
-          <w:sz w:val="24"/>
-          <w:szCs w:val="24"/>
-        </w:rPr>
-        <w:t>Alamat</w:t>
-      </w:r>
-      <w:r>
-        <w:rPr>
-          <w:rFonts w:ascii="Times New Roman" w:eastAsia="Times New Roman" w:hAnsi="Times New Roman" w:cs="Times New Roman"/>
-          <w:sz w:val="24"/>
-          <w:szCs w:val="24"/>
-        </w:rPr>
-        <w:tab/>
-      </w:r>
-      <w:r>
-        <w:rPr>
-          <w:rFonts w:ascii="Times New Roman" w:eastAsia="Times New Roman" w:hAnsi="Times New Roman" w:cs="Times New Roman"/>
-          <w:sz w:val="24"/>
-          <w:szCs w:val="24"/>
-        </w:rPr>
-        <w:tab/>
-      </w:r>
-      <w:r>
-        <w:rPr>
-          <w:rFonts w:ascii="Times New Roman" w:eastAsia="Times New Roman" w:hAnsi="Times New Roman" w:cs="Times New Roman"/>
-          <w:sz w:val="24"/>
-          <w:szCs w:val="24"/>
-        </w:rPr>
-        <w:tab/>
-      </w:r>
-      <w:r>
-        <w:rPr>
-          <w:rFonts w:ascii="Times New Roman" w:eastAsia="Times New Roman" w:hAnsi="Times New Roman" w:cs="Times New Roman"/>
-          <w:sz w:val="24"/>
-          <w:szCs w:val="24"/>
-        </w:rPr>
-        <w:tab/>
-        <w:t>: &lt;&lt;Alamat</w:t>
-      </w:r>
-      <w:r>
-        <w:rPr>
-          <w:rFonts w:ascii="Times New Roman" w:eastAsia="Times New Roman" w:hAnsi="Times New Roman" w:cs="Times New Roman"/>
-          <w:sz w:val="24"/>
-          <w:szCs w:val="24"/>
-          <w:lang w:val="en-US"/>
-        </w:rPr>
         <w:t>Institusi</w:t>
       </w:r>
+      <w:proofErr w:type="spellEnd"/>
       <w:r>
         <w:rPr>
           <w:rFonts w:ascii="Times New Roman" w:eastAsia="Times New Roman" w:hAnsi="Times New Roman" w:cs="Times New Roman"/>
@@ -1079,6 +1084,7 @@
         </w:rPr>
         <w:t>( &lt;&lt;</w:t>
       </w:r>
+      <w:proofErr w:type="spellStart"/>
       <w:r>
         <w:rPr>
           <w:rFonts w:ascii="Times New Roman" w:eastAsia="Times New Roman" w:hAnsi="Times New Roman" w:cs="Times New Roman"/>
@@ -1086,6 +1092,7 @@
         </w:rPr>
         <w:t>NamaDekan</w:t>
       </w:r>
+      <w:proofErr w:type="spellEnd"/>
       <w:r>
         <w:rPr>
           <w:rFonts w:ascii="Times New Roman" w:eastAsia="Times New Roman" w:hAnsi="Times New Roman" w:cs="Times New Roman"/>

--- a/templates/Halaman Pengesahan.docx
+++ b/templates/Halaman Pengesahan.docx
@@ -569,7 +569,7 @@
           <w:szCs w:val="24"/>
           <w:lang w:val="en-US"/>
         </w:rPr>
-        <w:t xml:space="preserve"> / NIDN &lt;&lt;@index+1&gt;&gt;</w:t>
+        <w:t xml:space="preserve"> / NIDN </w:t>
       </w:r>
       <w:r>
         <w:rPr>
@@ -578,8 +578,55 @@
           <w:szCs w:val="24"/>
           <w:lang w:val="en-US"/>
         </w:rPr>
-        <w:tab/>
-        <w:t>:&lt;&lt;name&gt;&gt; / &lt;&lt;</w:t>
+        <w:t>&lt;&lt;#anggota.length &gt; 1&gt;&gt;&lt;&lt;index+1&gt;&gt;&lt;&lt;/</w:t>
+      </w:r>
+      <w:proofErr w:type="spellStart"/>
+      <w:r>
+        <w:rPr>
+          <w:rFonts w:ascii="Times New Roman" w:eastAsia="Times New Roman" w:hAnsi="Times New Roman" w:cs="Times New Roman"/>
+          <w:sz w:val="24"/>
+          <w:szCs w:val="24"/>
+          <w:lang w:val="en-US"/>
+        </w:rPr>
+        <w:t>anggota.length</w:t>
+      </w:r>
+      <w:proofErr w:type="spellEnd"/>
+      <w:r>
+        <w:rPr>
+          <w:rFonts w:ascii="Times New Roman" w:eastAsia="Times New Roman" w:hAnsi="Times New Roman" w:cs="Times New Roman"/>
+          <w:sz w:val="24"/>
+          <w:szCs w:val="24"/>
+          <w:lang w:val="en-US"/>
+        </w:rPr>
+        <w:t>&gt;&gt;</w:t>
+      </w:r>
+      <w:r>
+        <w:rPr>
+          <w:rFonts w:ascii="Times New Roman" w:eastAsia="Times New Roman" w:hAnsi="Times New Roman" w:cs="Times New Roman"/>
+          <w:sz w:val="24"/>
+          <w:szCs w:val="24"/>
+          <w:lang w:val="en-US"/>
+        </w:rPr>
+        <w:tab/>
+        <w:t>:</w:t>
+      </w:r>
+      <w:r>
+        <w:rPr>
+          <w:rFonts w:ascii="Times New Roman" w:eastAsia="Times New Roman" w:hAnsi="Times New Roman" w:cs="Times New Roman"/>
+          <w:sz w:val="24"/>
+          <w:szCs w:val="24"/>
+          <w:lang w:val="en-US"/>
+        </w:rPr>
+        <w:t xml:space="preserve"> </w:t>
+      </w:r>
+      <w:r>
+        <w:rPr>
+          <w:rFonts w:ascii="Times New Roman" w:eastAsia="Times New Roman" w:hAnsi="Times New Roman" w:cs="Times New Roman"/>
+          <w:sz w:val="24"/>
+          <w:szCs w:val="24"/>
+          <w:lang w:val="en-US"/>
+        </w:rPr>
+        <w:t>&lt;&lt;name&gt;&gt; / &lt;&lt;</w:t>
       </w:r>
       <w:proofErr w:type="spellStart"/>
       <w:r>

--- a/templates/Halaman Pengesahan.docx
+++ b/templates/Halaman Pengesahan.docx
@@ -569,7 +569,7 @@
           <w:szCs w:val="24"/>
           <w:lang w:val="en-US"/>
         </w:rPr>
-        <w:t xml:space="preserve"> / NIDN </w:t>
+        <w:t xml:space="preserve"> / NIDN</w:t>
       </w:r>
       <w:r>
         <w:rPr>
@@ -578,7 +578,7 @@
           <w:szCs w:val="24"/>
           <w:lang w:val="en-US"/>
         </w:rPr>
-        <w:t>&lt;&lt;#anggota.length &gt; 1&gt;&gt;&lt;&lt;index+1&gt;&gt;&lt;&lt;/</w:t>
+        <w:t xml:space="preserve"> &lt;&lt;</w:t>
       </w:r>
       <w:proofErr w:type="spellStart"/>
       <w:r>
@@ -588,7 +588,7 @@
           <w:szCs w:val="24"/>
           <w:lang w:val="en-US"/>
         </w:rPr>
-        <w:t>anggota.length</w:t>
+        <w:t>nomor</w:t>
       </w:r>
       <w:proofErr w:type="spellEnd"/>
       <w:r>
@@ -598,7 +598,7 @@
           <w:szCs w:val="24"/>
           <w:lang w:val="en-US"/>
         </w:rPr>
-        <w:t>&gt;&gt;</w:t>
+        <w:t xml:space="preserve">&gt;&gt; </w:t>
       </w:r>
       <w:r>
         <w:rPr>
@@ -607,7 +607,6 @@
           <w:szCs w:val="24"/>
           <w:lang w:val="en-US"/>
         </w:rPr>
-        <w:tab/>
         <w:t>:</w:t>
       </w:r>
       <w:r>

--- a/templates/Halaman Pengesahan.docx
+++ b/templates/Halaman Pengesahan.docx
@@ -1171,7 +1171,22 @@
         <w:rPr>
           <w:rFonts w:ascii="Times New Roman" w:eastAsia="Times New Roman" w:hAnsi="Times New Roman" w:cs="Times New Roman"/>
         </w:rPr>
-        <w:t>&lt;&lt;NIPDekan&gt;&gt;</w:t>
+        <w:t>&lt;&lt;N</w:t>
+      </w:r>
+      <w:proofErr w:type="spellStart"/>
+      <w:r>
+        <w:rPr>
+          <w:rFonts w:ascii="Times New Roman" w:eastAsia="Times New Roman" w:hAnsi="Times New Roman" w:cs="Times New Roman"/>
+          <w:lang w:val="en-US"/>
+        </w:rPr>
+        <w:t>ip</w:t>
+      </w:r>
+      <w:proofErr w:type="spellEnd"/>
+      <w:r>
+        <w:rPr>
+          <w:rFonts w:ascii="Times New Roman" w:eastAsia="Times New Roman" w:hAnsi="Times New Roman" w:cs="Times New Roman"/>
+        </w:rPr>
+        <w:t>Dekan&gt;&gt;</w:t>
       </w:r>
     </w:p>
     <w:p>
@@ -1285,7 +1300,22 @@
         <w:rPr>
           <w:rFonts w:ascii="Times New Roman" w:eastAsia="Times New Roman" w:hAnsi="Times New Roman" w:cs="Times New Roman"/>
         </w:rPr>
-        <w:t>NIPKetua</w:t>
+        <w:t>N</w:t>
+      </w:r>
+      <w:proofErr w:type="spellStart"/>
+      <w:r>
+        <w:rPr>
+          <w:rFonts w:ascii="Times New Roman" w:eastAsia="Times New Roman" w:hAnsi="Times New Roman" w:cs="Times New Roman"/>
+          <w:lang w:val="en-US"/>
+        </w:rPr>
+        <w:t>ip</w:t>
+      </w:r>
+      <w:proofErr w:type="spellEnd"/>
+      <w:r>
+        <w:rPr>
+          <w:rFonts w:ascii="Times New Roman" w:eastAsia="Times New Roman" w:hAnsi="Times New Roman" w:cs="Times New Roman"/>
+        </w:rPr>
+        <w:t>Ketua</w:t>
       </w:r>
       <w:r>
         <w:rPr>

--- a/templates/Halaman Pengesahan.docx
+++ b/templates/Halaman Pengesahan.docx
@@ -530,6 +530,7 @@
           <w:rFonts w:ascii="Times New Roman" w:eastAsia="Times New Roman" w:hAnsi="Times New Roman" w:cs="Times New Roman"/>
           <w:sz w:val="24"/>
           <w:szCs w:val="24"/>
+          <w:lang w:val="en-US"/>
         </w:rPr>
         <w:br/>
       </w:r>
@@ -551,7 +552,6 @@
         </w:rPr>
         <w:br/>
       </w:r>
-      <w:proofErr w:type="spellStart"/>
       <w:r>
         <w:rPr>
           <w:rFonts w:ascii="Times New Roman" w:eastAsia="Times New Roman" w:hAnsi="Times New Roman" w:cs="Times New Roman"/>
@@ -559,9 +559,8 @@
           <w:szCs w:val="24"/>
           <w:lang w:val="en-US"/>
         </w:rPr>
-        <w:t>Anggota</w:t>
-      </w:r>
-      <w:proofErr w:type="spellEnd"/>
+        <w:t>Anggota / NIDN</w:t>
+      </w:r>
       <w:r>
         <w:rPr>
           <w:rFonts w:ascii="Times New Roman" w:eastAsia="Times New Roman" w:hAnsi="Times New Roman" w:cs="Times New Roman"/>
@@ -569,7 +568,7 @@
           <w:szCs w:val="24"/>
           <w:lang w:val="en-US"/>
         </w:rPr>
-        <w:t xml:space="preserve"> / NIDN</w:t>
+        <w:t xml:space="preserve"> </w:t>
       </w:r>
       <w:r>
         <w:rPr>
@@ -578,9 +577,8 @@
           <w:szCs w:val="24"/>
           <w:lang w:val="en-US"/>
         </w:rPr>
-        <w:t xml:space="preserve"> &lt;&lt;</w:t>
-      </w:r>
-      <w:proofErr w:type="spellStart"/>
+        <w:t>&lt;&lt;nomor&gt;&gt;</w:t>
+      </w:r>
       <w:r>
         <w:rPr>
           <w:rFonts w:ascii="Times New Roman" w:eastAsia="Times New Roman" w:hAnsi="Times New Roman" w:cs="Times New Roman"/>
@@ -588,9 +586,8 @@
           <w:szCs w:val="24"/>
           <w:lang w:val="en-US"/>
         </w:rPr>
-        <w:t>nomor</w:t>
-      </w:r>
-      <w:proofErr w:type="spellEnd"/>
+        <w:tab/>
+      </w:r>
       <w:r>
         <w:rPr>
           <w:rFonts w:ascii="Times New Roman" w:eastAsia="Times New Roman" w:hAnsi="Times New Roman" w:cs="Times New Roman"/>
@@ -598,8 +595,158 @@
           <w:szCs w:val="24"/>
           <w:lang w:val="en-US"/>
         </w:rPr>
+        <w:t>:</w:t>
+      </w:r>
+      <w:r>
+        <w:rPr>
+          <w:rFonts w:ascii="Times New Roman" w:eastAsia="Times New Roman" w:hAnsi="Times New Roman" w:cs="Times New Roman"/>
+          <w:sz w:val="24"/>
+          <w:szCs w:val="24"/>
+          <w:lang w:val="en-US"/>
+        </w:rPr>
+        <w:t xml:space="preserve"> </w:t>
+      </w:r>
+      <w:r>
+        <w:rPr>
+          <w:rFonts w:ascii="Times New Roman" w:eastAsia="Times New Roman" w:hAnsi="Times New Roman" w:cs="Times New Roman"/>
+          <w:sz w:val="24"/>
+          <w:szCs w:val="24"/>
+          <w:lang w:val="en-US"/>
+        </w:rPr>
+        <w:t>&lt;&lt;name&gt;&gt; / &lt;&lt;nidn&gt;&gt;</w:t>
+      </w:r>
+      <w:r>
+        <w:rPr>
+          <w:rFonts w:ascii="Times New Roman" w:eastAsia="Times New Roman" w:hAnsi="Times New Roman" w:cs="Times New Roman"/>
+          <w:sz w:val="24"/>
+          <w:szCs w:val="24"/>
+          <w:lang w:val="en-US"/>
+        </w:rPr>
+        <w:t>&lt;&lt;/anggota&gt;&gt;</w:t>
+      </w:r>
+    </w:p>
+    <w:p>
+      <w:pPr>
+        <w:spacing w:line="259" w:lineRule="auto"/>
+        <w:rPr>
+          <w:rFonts w:ascii="Times New Roman" w:eastAsia="Times New Roman" w:hAnsi="Times New Roman" w:cs="Times New Roman"/>
+          <w:b/>
+          <w:sz w:val="24"/>
+          <w:szCs w:val="24"/>
+        </w:rPr>
+      </w:pPr>
+      <w:r>
+        <w:rPr>
+          <w:rFonts w:ascii="Times New Roman" w:eastAsia="Times New Roman" w:hAnsi="Times New Roman" w:cs="Times New Roman"/>
+          <w:b/>
+          <w:sz w:val="24"/>
+          <w:szCs w:val="24"/>
+        </w:rPr>
+        <w:t>Institusi Mitra (Jika ada)</w:t>
+      </w:r>
+    </w:p>
+    <w:p>
+      <w:pPr>
+        <w:spacing w:line="259" w:lineRule="auto"/>
+        <w:rPr>
+          <w:rFonts w:ascii="Times New Roman" w:eastAsia="Times New Roman" w:hAnsi="Times New Roman" w:cs="Times New Roman"/>
+          <w:sz w:val="24"/>
+          <w:szCs w:val="24"/>
+        </w:rPr>
+      </w:pPr>
+      <w:r>
+        <w:rPr>
+          <w:rFonts w:ascii="Times New Roman" w:eastAsia="Times New Roman" w:hAnsi="Times New Roman" w:cs="Times New Roman"/>
+          <w:sz w:val="24"/>
+          <w:szCs w:val="24"/>
+        </w:rPr>
+        <w:t>Nama Institusi Mitra</w:t>
+      </w:r>
+      <w:r>
+        <w:rPr>
+          <w:rFonts w:ascii="Times New Roman" w:eastAsia="Times New Roman" w:hAnsi="Times New Roman" w:cs="Times New Roman"/>
+          <w:sz w:val="24"/>
+          <w:szCs w:val="24"/>
+        </w:rPr>
+        <w:tab/>
+      </w:r>
+      <w:r>
+        <w:rPr>
+          <w:rFonts w:ascii="Times New Roman" w:eastAsia="Times New Roman" w:hAnsi="Times New Roman" w:cs="Times New Roman"/>
+          <w:sz w:val="24"/>
+          <w:szCs w:val="24"/>
+        </w:rPr>
+        <w:tab/>
+        <w:t>: &lt;&lt;</w:t>
+      </w:r>
+      <w:r>
+        <w:rPr>
+          <w:rFonts w:ascii="Times New Roman" w:eastAsia="Times New Roman" w:hAnsi="Times New Roman" w:cs="Times New Roman"/>
+          <w:sz w:val="24"/>
+          <w:szCs w:val="24"/>
+          <w:lang w:val="en-US"/>
+        </w:rPr>
+        <w:t>NamaInstitusi</w:t>
+      </w:r>
+      <w:r>
+        <w:rPr>
+          <w:rFonts w:ascii="Times New Roman" w:eastAsia="Times New Roman" w:hAnsi="Times New Roman" w:cs="Times New Roman"/>
+          <w:sz w:val="24"/>
+          <w:szCs w:val="24"/>
+        </w:rPr>
         <w:t xml:space="preserve">&gt;&gt; </w:t>
       </w:r>
+    </w:p>
+    <w:p>
+      <w:pPr>
+        <w:spacing w:line="259" w:lineRule="auto"/>
+        <w:rPr>
+          <w:rFonts w:ascii="Times New Roman" w:eastAsia="Times New Roman" w:hAnsi="Times New Roman" w:cs="Times New Roman"/>
+          <w:sz w:val="24"/>
+          <w:szCs w:val="24"/>
+        </w:rPr>
+      </w:pPr>
+      <w:r>
+        <w:rPr>
+          <w:rFonts w:ascii="Times New Roman" w:eastAsia="Times New Roman" w:hAnsi="Times New Roman" w:cs="Times New Roman"/>
+          <w:sz w:val="24"/>
+          <w:szCs w:val="24"/>
+        </w:rPr>
+        <w:t>Alamat</w:t>
+      </w:r>
+      <w:r>
+        <w:rPr>
+          <w:rFonts w:ascii="Times New Roman" w:eastAsia="Times New Roman" w:hAnsi="Times New Roman" w:cs="Times New Roman"/>
+          <w:sz w:val="24"/>
+          <w:szCs w:val="24"/>
+        </w:rPr>
+        <w:tab/>
+      </w:r>
+      <w:r>
+        <w:rPr>
+          <w:rFonts w:ascii="Times New Roman" w:eastAsia="Times New Roman" w:hAnsi="Times New Roman" w:cs="Times New Roman"/>
+          <w:sz w:val="24"/>
+          <w:szCs w:val="24"/>
+        </w:rPr>
+        <w:tab/>
+      </w:r>
+      <w:r>
+        <w:rPr>
+          <w:rFonts w:ascii="Times New Roman" w:eastAsia="Times New Roman" w:hAnsi="Times New Roman" w:cs="Times New Roman"/>
+          <w:sz w:val="24"/>
+          <w:szCs w:val="24"/>
+        </w:rPr>
+        <w:tab/>
+      </w:r>
+      <w:r>
+        <w:rPr>
+          <w:rFonts w:ascii="Times New Roman" w:eastAsia="Times New Roman" w:hAnsi="Times New Roman" w:cs="Times New Roman"/>
+          <w:sz w:val="24"/>
+          <w:szCs w:val="24"/>
+        </w:rPr>
+        <w:tab/>
+        <w:t>: &lt;&lt;Alamat</w:t>
+      </w:r>
       <w:r>
         <w:rPr>
           <w:rFonts w:ascii="Times New Roman" w:eastAsia="Times New Roman" w:hAnsi="Times New Roman" w:cs="Times New Roman"/>
@@ -607,212 +754,8 @@
           <w:szCs w:val="24"/>
           <w:lang w:val="en-US"/>
         </w:rPr>
-        <w:t>:</w:t>
-      </w:r>
-      <w:r>
-        <w:rPr>
-          <w:rFonts w:ascii="Times New Roman" w:eastAsia="Times New Roman" w:hAnsi="Times New Roman" w:cs="Times New Roman"/>
-          <w:sz w:val="24"/>
-          <w:szCs w:val="24"/>
-          <w:lang w:val="en-US"/>
-        </w:rPr>
-        <w:t xml:space="preserve"> </w:t>
-      </w:r>
-      <w:r>
-        <w:rPr>
-          <w:rFonts w:ascii="Times New Roman" w:eastAsia="Times New Roman" w:hAnsi="Times New Roman" w:cs="Times New Roman"/>
-          <w:sz w:val="24"/>
-          <w:szCs w:val="24"/>
-          <w:lang w:val="en-US"/>
-        </w:rPr>
-        <w:t>&lt;&lt;name&gt;&gt; / &lt;&lt;</w:t>
-      </w:r>
-      <w:proofErr w:type="spellStart"/>
-      <w:r>
-        <w:rPr>
-          <w:rFonts w:ascii="Times New Roman" w:eastAsia="Times New Roman" w:hAnsi="Times New Roman" w:cs="Times New Roman"/>
-          <w:sz w:val="24"/>
-          <w:szCs w:val="24"/>
-          <w:lang w:val="en-US"/>
-        </w:rPr>
-        <w:t>nidn</w:t>
-      </w:r>
-      <w:proofErr w:type="spellEnd"/>
-      <w:r>
-        <w:rPr>
-          <w:rFonts w:ascii="Times New Roman" w:eastAsia="Times New Roman" w:hAnsi="Times New Roman" w:cs="Times New Roman"/>
-          <w:sz w:val="24"/>
-          <w:szCs w:val="24"/>
-          <w:lang w:val="en-US"/>
-        </w:rPr>
-        <w:t>&gt;&gt;</w:t>
-      </w:r>
-      <w:r>
-        <w:rPr>
-          <w:rFonts w:ascii="Times New Roman" w:eastAsia="Times New Roman" w:hAnsi="Times New Roman" w:cs="Times New Roman"/>
-          <w:sz w:val="24"/>
-          <w:szCs w:val="24"/>
-          <w:lang w:val="en-US"/>
-        </w:rPr>
-        <w:br/>
-        <w:t>&lt;&lt;/</w:t>
-      </w:r>
-      <w:proofErr w:type="spellStart"/>
-      <w:r>
-        <w:rPr>
-          <w:rFonts w:ascii="Times New Roman" w:eastAsia="Times New Roman" w:hAnsi="Times New Roman" w:cs="Times New Roman"/>
-          <w:sz w:val="24"/>
-          <w:szCs w:val="24"/>
-          <w:lang w:val="en-US"/>
-        </w:rPr>
-        <w:t>anggota</w:t>
-      </w:r>
-      <w:proofErr w:type="spellEnd"/>
-      <w:r>
-        <w:rPr>
-          <w:rFonts w:ascii="Times New Roman" w:eastAsia="Times New Roman" w:hAnsi="Times New Roman" w:cs="Times New Roman"/>
-          <w:sz w:val="24"/>
-          <w:szCs w:val="24"/>
-          <w:lang w:val="en-US"/>
-        </w:rPr>
-        <w:t>&gt;&gt;</w:t>
-      </w:r>
-    </w:p>
-    <w:p>
-      <w:pPr>
-        <w:spacing w:line="259" w:lineRule="auto"/>
-        <w:rPr>
-          <w:rFonts w:ascii="Times New Roman" w:eastAsia="Times New Roman" w:hAnsi="Times New Roman" w:cs="Times New Roman"/>
-          <w:b/>
-          <w:sz w:val="24"/>
-          <w:szCs w:val="24"/>
-        </w:rPr>
-      </w:pPr>
-      <w:r>
-        <w:rPr>
-          <w:rFonts w:ascii="Times New Roman" w:eastAsia="Times New Roman" w:hAnsi="Times New Roman" w:cs="Times New Roman"/>
-          <w:b/>
-          <w:sz w:val="24"/>
-          <w:szCs w:val="24"/>
-        </w:rPr>
-        <w:t>Institusi Mitra (Jika ada)</w:t>
-      </w:r>
-    </w:p>
-    <w:p>
-      <w:pPr>
-        <w:spacing w:line="259" w:lineRule="auto"/>
-        <w:rPr>
-          <w:rFonts w:ascii="Times New Roman" w:eastAsia="Times New Roman" w:hAnsi="Times New Roman" w:cs="Times New Roman"/>
-          <w:sz w:val="24"/>
-          <w:szCs w:val="24"/>
-        </w:rPr>
-      </w:pPr>
-      <w:r>
-        <w:rPr>
-          <w:rFonts w:ascii="Times New Roman" w:eastAsia="Times New Roman" w:hAnsi="Times New Roman" w:cs="Times New Roman"/>
-          <w:sz w:val="24"/>
-          <w:szCs w:val="24"/>
-        </w:rPr>
-        <w:t>Nama Institusi Mitra</w:t>
-      </w:r>
-      <w:r>
-        <w:rPr>
-          <w:rFonts w:ascii="Times New Roman" w:eastAsia="Times New Roman" w:hAnsi="Times New Roman" w:cs="Times New Roman"/>
-          <w:sz w:val="24"/>
-          <w:szCs w:val="24"/>
-        </w:rPr>
-        <w:tab/>
-      </w:r>
-      <w:r>
-        <w:rPr>
-          <w:rFonts w:ascii="Times New Roman" w:eastAsia="Times New Roman" w:hAnsi="Times New Roman" w:cs="Times New Roman"/>
-          <w:sz w:val="24"/>
-          <w:szCs w:val="24"/>
-        </w:rPr>
-        <w:tab/>
-        <w:t>: &lt;&lt;</w:t>
-      </w:r>
-      <w:proofErr w:type="spellStart"/>
-      <w:r>
-        <w:rPr>
-          <w:rFonts w:ascii="Times New Roman" w:eastAsia="Times New Roman" w:hAnsi="Times New Roman" w:cs="Times New Roman"/>
-          <w:sz w:val="24"/>
-          <w:szCs w:val="24"/>
-          <w:lang w:val="en-US"/>
-        </w:rPr>
-        <w:t>NamaInstitusi</w:t>
-      </w:r>
-      <w:proofErr w:type="spellEnd"/>
-      <w:r>
-        <w:rPr>
-          <w:rFonts w:ascii="Times New Roman" w:eastAsia="Times New Roman" w:hAnsi="Times New Roman" w:cs="Times New Roman"/>
-          <w:sz w:val="24"/>
-          <w:szCs w:val="24"/>
-        </w:rPr>
-        <w:t xml:space="preserve">&gt;&gt; </w:t>
-      </w:r>
-    </w:p>
-    <w:p>
-      <w:pPr>
-        <w:spacing w:line="259" w:lineRule="auto"/>
-        <w:rPr>
-          <w:rFonts w:ascii="Times New Roman" w:eastAsia="Times New Roman" w:hAnsi="Times New Roman" w:cs="Times New Roman"/>
-          <w:sz w:val="24"/>
-          <w:szCs w:val="24"/>
-        </w:rPr>
-      </w:pPr>
-      <w:r>
-        <w:rPr>
-          <w:rFonts w:ascii="Times New Roman" w:eastAsia="Times New Roman" w:hAnsi="Times New Roman" w:cs="Times New Roman"/>
-          <w:sz w:val="24"/>
-          <w:szCs w:val="24"/>
-        </w:rPr>
-        <w:t>Alamat</w:t>
-      </w:r>
-      <w:r>
-        <w:rPr>
-          <w:rFonts w:ascii="Times New Roman" w:eastAsia="Times New Roman" w:hAnsi="Times New Roman" w:cs="Times New Roman"/>
-          <w:sz w:val="24"/>
-          <w:szCs w:val="24"/>
-        </w:rPr>
-        <w:tab/>
-      </w:r>
-      <w:r>
-        <w:rPr>
-          <w:rFonts w:ascii="Times New Roman" w:eastAsia="Times New Roman" w:hAnsi="Times New Roman" w:cs="Times New Roman"/>
-          <w:sz w:val="24"/>
-          <w:szCs w:val="24"/>
-        </w:rPr>
-        <w:tab/>
-      </w:r>
-      <w:r>
-        <w:rPr>
-          <w:rFonts w:ascii="Times New Roman" w:eastAsia="Times New Roman" w:hAnsi="Times New Roman" w:cs="Times New Roman"/>
-          <w:sz w:val="24"/>
-          <w:szCs w:val="24"/>
-        </w:rPr>
-        <w:tab/>
-      </w:r>
-      <w:r>
-        <w:rPr>
-          <w:rFonts w:ascii="Times New Roman" w:eastAsia="Times New Roman" w:hAnsi="Times New Roman" w:cs="Times New Roman"/>
-          <w:sz w:val="24"/>
-          <w:szCs w:val="24"/>
-        </w:rPr>
-        <w:tab/>
-        <w:t>: &lt;&lt;Alamat</w:t>
-      </w:r>
-      <w:proofErr w:type="spellStart"/>
-      <w:r>
-        <w:rPr>
-          <w:rFonts w:ascii="Times New Roman" w:eastAsia="Times New Roman" w:hAnsi="Times New Roman" w:cs="Times New Roman"/>
-          <w:sz w:val="24"/>
-          <w:szCs w:val="24"/>
-          <w:lang w:val="en-US"/>
-        </w:rPr>
         <w:t>Institusi</w:t>
       </w:r>
-      <w:proofErr w:type="spellEnd"/>
       <w:r>
         <w:rPr>
           <w:rFonts w:ascii="Times New Roman" w:eastAsia="Times New Roman" w:hAnsi="Times New Roman" w:cs="Times New Roman"/>
@@ -1130,7 +1073,6 @@
         </w:rPr>
         <w:t>( &lt;&lt;</w:t>
       </w:r>
-      <w:proofErr w:type="spellStart"/>
       <w:r>
         <w:rPr>
           <w:rFonts w:ascii="Times New Roman" w:eastAsia="Times New Roman" w:hAnsi="Times New Roman" w:cs="Times New Roman"/>
@@ -1138,7 +1080,6 @@
         </w:rPr>
         <w:t>NamaDekan</w:t>
       </w:r>
-      <w:proofErr w:type="spellEnd"/>
       <w:r>
         <w:rPr>
           <w:rFonts w:ascii="Times New Roman" w:eastAsia="Times New Roman" w:hAnsi="Times New Roman" w:cs="Times New Roman"/>
@@ -1173,7 +1114,6 @@
         </w:rPr>
         <w:t>&lt;&lt;N</w:t>
       </w:r>
-      <w:proofErr w:type="spellStart"/>
       <w:r>
         <w:rPr>
           <w:rFonts w:ascii="Times New Roman" w:eastAsia="Times New Roman" w:hAnsi="Times New Roman" w:cs="Times New Roman"/>
@@ -1181,7 +1121,6 @@
         </w:rPr>
         <w:t>ip</w:t>
       </w:r>
-      <w:proofErr w:type="spellEnd"/>
       <w:r>
         <w:rPr>
           <w:rFonts w:ascii="Times New Roman" w:eastAsia="Times New Roman" w:hAnsi="Times New Roman" w:cs="Times New Roman"/>
@@ -1302,7 +1241,6 @@
         </w:rPr>
         <w:t>N</w:t>
       </w:r>
-      <w:proofErr w:type="spellStart"/>
       <w:r>
         <w:rPr>
           <w:rFonts w:ascii="Times New Roman" w:eastAsia="Times New Roman" w:hAnsi="Times New Roman" w:cs="Times New Roman"/>
@@ -1310,7 +1248,6 @@
         </w:rPr>
         <w:t>ip</w:t>
       </w:r>
-      <w:proofErr w:type="spellEnd"/>
       <w:r>
         <w:rPr>
           <w:rFonts w:ascii="Times New Roman" w:eastAsia="Times New Roman" w:hAnsi="Times New Roman" w:cs="Times New Roman"/>

--- a/templates/Halaman Pengesahan.docx
+++ b/templates/Halaman Pengesahan.docx
@@ -484,7 +484,7 @@
     </w:p>
     <w:p>
       <w:pPr>
-        <w:spacing w:line="259" w:lineRule="auto"/>
+        <w:spacing w:line="240" w:lineRule="auto"/>
         <w:rPr>
           <w:rFonts w:ascii="Times New Roman" w:eastAsia="Times New Roman" w:hAnsi="Times New Roman" w:cs="Times New Roman"/>
           <w:sz w:val="24"/>
@@ -550,7 +550,7 @@
           <w:szCs w:val="24"/>
           <w:lang w:val="en-US"/>
         </w:rPr>
-        <w:br/>
+        <w:t>Anggota / NIDN</w:t>
       </w:r>
       <w:r>
         <w:rPr>
@@ -559,7 +559,7 @@
           <w:szCs w:val="24"/>
           <w:lang w:val="en-US"/>
         </w:rPr>
-        <w:t>Anggota / NIDN</w:t>
+        <w:t xml:space="preserve"> </w:t>
       </w:r>
       <w:r>
         <w:rPr>
@@ -568,6 +568,53 @@
           <w:szCs w:val="24"/>
           <w:lang w:val="en-US"/>
         </w:rPr>
+        <w:t>&lt;&lt;</w:t>
+      </w:r>
+      <w:proofErr w:type="spellStart"/>
+      <w:r>
+        <w:rPr>
+          <w:rFonts w:ascii="Times New Roman" w:eastAsia="Times New Roman" w:hAnsi="Times New Roman" w:cs="Times New Roman"/>
+          <w:sz w:val="24"/>
+          <w:szCs w:val="24"/>
+          <w:lang w:val="en-US"/>
+        </w:rPr>
+        <w:t>nomor</w:t>
+      </w:r>
+      <w:proofErr w:type="spellEnd"/>
+      <w:r>
+        <w:rPr>
+          <w:rFonts w:ascii="Times New Roman" w:eastAsia="Times New Roman" w:hAnsi="Times New Roman" w:cs="Times New Roman"/>
+          <w:sz w:val="24"/>
+          <w:szCs w:val="24"/>
+          <w:lang w:val="en-US"/>
+        </w:rPr>
+        <w:t>&gt;&gt;</w:t>
+      </w:r>
+      <w:r>
+        <w:rPr>
+          <w:rFonts w:ascii="Times New Roman" w:eastAsia="Times New Roman" w:hAnsi="Times New Roman" w:cs="Times New Roman"/>
+          <w:sz w:val="24"/>
+          <w:szCs w:val="24"/>
+          <w:lang w:val="en-US"/>
+        </w:rPr>
+        <w:tab/>
+      </w:r>
+      <w:r>
+        <w:rPr>
+          <w:rFonts w:ascii="Times New Roman" w:eastAsia="Times New Roman" w:hAnsi="Times New Roman" w:cs="Times New Roman"/>
+          <w:sz w:val="24"/>
+          <w:szCs w:val="24"/>
+          <w:lang w:val="en-US"/>
+        </w:rPr>
+        <w:t>:</w:t>
+      </w:r>
+      <w:r>
+        <w:rPr>
+          <w:rFonts w:ascii="Times New Roman" w:eastAsia="Times New Roman" w:hAnsi="Times New Roman" w:cs="Times New Roman"/>
+          <w:sz w:val="24"/>
+          <w:szCs w:val="24"/>
+          <w:lang w:val="en-US"/>
+        </w:rPr>
         <w:t xml:space="preserve"> </w:t>
       </w:r>
       <w:r>
@@ -577,8 +624,9 @@
           <w:szCs w:val="24"/>
           <w:lang w:val="en-US"/>
         </w:rPr>
-        <w:t>&lt;&lt;nomor&gt;&gt;</w:t>
-      </w:r>
+        <w:t>&lt;&lt;name&gt;&gt; / &lt;&lt;</w:t>
+      </w:r>
+      <w:proofErr w:type="spellStart"/>
       <w:r>
         <w:rPr>
           <w:rFonts w:ascii="Times New Roman" w:eastAsia="Times New Roman" w:hAnsi="Times New Roman" w:cs="Times New Roman"/>
@@ -586,8 +634,9 @@
           <w:szCs w:val="24"/>
           <w:lang w:val="en-US"/>
         </w:rPr>
-        <w:tab/>
-      </w:r>
+        <w:t>nidn</w:t>
+      </w:r>
+      <w:proofErr w:type="spellEnd"/>
       <w:r>
         <w:rPr>
           <w:rFonts w:ascii="Times New Roman" w:eastAsia="Times New Roman" w:hAnsi="Times New Roman" w:cs="Times New Roman"/>
@@ -595,7 +644,7 @@
           <w:szCs w:val="24"/>
           <w:lang w:val="en-US"/>
         </w:rPr>
-        <w:t>:</w:t>
+        <w:t>&gt;&gt;</w:t>
       </w:r>
       <w:r>
         <w:rPr>
@@ -604,8 +653,9 @@
           <w:szCs w:val="24"/>
           <w:lang w:val="en-US"/>
         </w:rPr>
-        <w:t xml:space="preserve"> </w:t>
-      </w:r>
+        <w:t>&lt;&lt;/</w:t>
+      </w:r>
+      <w:proofErr w:type="spellStart"/>
       <w:r>
         <w:rPr>
           <w:rFonts w:ascii="Times New Roman" w:eastAsia="Times New Roman" w:hAnsi="Times New Roman" w:cs="Times New Roman"/>
@@ -613,8 +663,9 @@
           <w:szCs w:val="24"/>
           <w:lang w:val="en-US"/>
         </w:rPr>
-        <w:t>&lt;&lt;name&gt;&gt; / &lt;&lt;nidn&gt;&gt;</w:t>
-      </w:r>
+        <w:t>anggota</w:t>
+      </w:r>
+      <w:proofErr w:type="spellEnd"/>
       <w:r>
         <w:rPr>
           <w:rFonts w:ascii="Times New Roman" w:eastAsia="Times New Roman" w:hAnsi="Times New Roman" w:cs="Times New Roman"/>
@@ -622,7 +673,7 @@
           <w:szCs w:val="24"/>
           <w:lang w:val="en-US"/>
         </w:rPr>
-        <w:t>&lt;&lt;/anggota&gt;&gt;</w:t>
+        <w:t>&gt;&gt;</w:t>
       </w:r>
     </w:p>
     <w:p>
@@ -679,6 +730,7 @@
         <w:tab/>
         <w:t>: &lt;&lt;</w:t>
       </w:r>
+      <w:proofErr w:type="spellStart"/>
       <w:r>
         <w:rPr>
           <w:rFonts w:ascii="Times New Roman" w:eastAsia="Times New Roman" w:hAnsi="Times New Roman" w:cs="Times New Roman"/>
@@ -688,6 +740,7 @@
         </w:rPr>
         <w:t>NamaInstitusi</w:t>
       </w:r>
+      <w:proofErr w:type="spellEnd"/>
       <w:r>
         <w:rPr>
           <w:rFonts w:ascii="Times New Roman" w:eastAsia="Times New Roman" w:hAnsi="Times New Roman" w:cs="Times New Roman"/>
@@ -747,6 +800,7 @@
         <w:tab/>
         <w:t>: &lt;&lt;Alamat</w:t>
       </w:r>
+      <w:proofErr w:type="spellStart"/>
       <w:r>
         <w:rPr>
           <w:rFonts w:ascii="Times New Roman" w:eastAsia="Times New Roman" w:hAnsi="Times New Roman" w:cs="Times New Roman"/>
@@ -756,6 +810,7 @@
         </w:rPr>
         <w:t>Institusi</w:t>
       </w:r>
+      <w:proofErr w:type="spellEnd"/>
       <w:r>
         <w:rPr>
           <w:rFonts w:ascii="Times New Roman" w:eastAsia="Times New Roman" w:hAnsi="Times New Roman" w:cs="Times New Roman"/>
@@ -1073,6 +1128,7 @@
         </w:rPr>
         <w:t>( &lt;&lt;</w:t>
       </w:r>
+      <w:proofErr w:type="spellStart"/>
       <w:r>
         <w:rPr>
           <w:rFonts w:ascii="Times New Roman" w:eastAsia="Times New Roman" w:hAnsi="Times New Roman" w:cs="Times New Roman"/>
@@ -1080,6 +1136,7 @@
         </w:rPr>
         <w:t>NamaDekan</w:t>
       </w:r>
+      <w:proofErr w:type="spellEnd"/>
       <w:r>
         <w:rPr>
           <w:rFonts w:ascii="Times New Roman" w:eastAsia="Times New Roman" w:hAnsi="Times New Roman" w:cs="Times New Roman"/>
@@ -1114,6 +1171,7 @@
         </w:rPr>
         <w:t>&lt;&lt;N</w:t>
       </w:r>
+      <w:proofErr w:type="spellStart"/>
       <w:r>
         <w:rPr>
           <w:rFonts w:ascii="Times New Roman" w:eastAsia="Times New Roman" w:hAnsi="Times New Roman" w:cs="Times New Roman"/>
@@ -1121,6 +1179,7 @@
         </w:rPr>
         <w:t>ip</w:t>
       </w:r>
+      <w:proofErr w:type="spellEnd"/>
       <w:r>
         <w:rPr>
           <w:rFonts w:ascii="Times New Roman" w:eastAsia="Times New Roman" w:hAnsi="Times New Roman" w:cs="Times New Roman"/>
@@ -1241,6 +1300,7 @@
         </w:rPr>
         <w:t>N</w:t>
       </w:r>
+      <w:proofErr w:type="spellStart"/>
       <w:r>
         <w:rPr>
           <w:rFonts w:ascii="Times New Roman" w:eastAsia="Times New Roman" w:hAnsi="Times New Roman" w:cs="Times New Roman"/>
@@ -1248,6 +1308,7 @@
         </w:rPr>
         <w:t>ip</w:t>
       </w:r>
+      <w:proofErr w:type="spellEnd"/>
       <w:r>
         <w:rPr>
           <w:rFonts w:ascii="Times New Roman" w:eastAsia="Times New Roman" w:hAnsi="Times New Roman" w:cs="Times New Roman"/>

--- a/templates/Halaman Pengesahan.docx
+++ b/templates/Halaman Pengesahan.docx
@@ -545,36 +545,14 @@
         </w:rPr>
         <w:t>&lt;&lt;#anggota&gt;&gt;</w:t>
       </w:r>
-    </w:p>
-    <w:p>
-      <w:pPr>
-        <w:spacing w:line="240" w:lineRule="auto"/>
+      <w:r>
         <w:rPr>
           <w:rFonts w:ascii="Times New Roman" w:eastAsia="Times New Roman" w:hAnsi="Times New Roman" w:cs="Times New Roman"/>
           <w:sz w:val="24"/>
           <w:szCs w:val="24"/>
           <w:lang w:val="en-US"/>
         </w:rPr>
-      </w:pPr>
-      <w:proofErr w:type="spellStart"/>
-      <w:r>
-        <w:rPr>
-          <w:rFonts w:ascii="Times New Roman" w:eastAsia="Times New Roman" w:hAnsi="Times New Roman" w:cs="Times New Roman"/>
-          <w:sz w:val="24"/>
-          <w:szCs w:val="24"/>
-          <w:lang w:val="en-US"/>
-        </w:rPr>
-        <w:t>Anggota</w:t>
-      </w:r>
-      <w:proofErr w:type="spellEnd"/>
-      <w:r>
-        <w:rPr>
-          <w:rFonts w:ascii="Times New Roman" w:eastAsia="Times New Roman" w:hAnsi="Times New Roman" w:cs="Times New Roman"/>
-          <w:sz w:val="24"/>
-          <w:szCs w:val="24"/>
-          <w:lang w:val="en-US"/>
-        </w:rPr>
-        <w:t xml:space="preserve"> / NIDN &lt;&lt;</w:t>
+        <w:t>Anggota / NIDN &lt;&lt;</w:t>
       </w:r>
       <w:proofErr w:type="spellStart"/>
       <w:r>

--- a/templates/Halaman Pengesahan.docx
+++ b/templates/Halaman Pengesahan.docx
@@ -1,6 +1,6 @@
 
 <file path=word/document.xml><?xml version="1.0" encoding="utf-8"?>
-<w:document xmlns:wpc="http://schemas.microsoft.com/office/word/2010/wordprocessingCanvas" xmlns:cx="http://schemas.microsoft.com/office/drawing/2014/chartex" xmlns:cx1="http://schemas.microsoft.com/office/drawing/2015/9/8/chartex" xmlns:cx2="http://schemas.microsoft.com/office/drawing/2015/10/21/chartex" xmlns:cx3="http://schemas.microsoft.com/office/drawing/2016/5/9/chartex" xmlns:cx4="http://schemas.microsoft.com/office/drawing/2016/5/10/chartex" xmlns:cx5="http://schemas.microsoft.com/office/drawing/2016/5/11/chartex" xmlns:cx6="http://schemas.microsoft.com/office/drawing/2016/5/12/chartex" xmlns:cx7="http://schemas.microsoft.com/office/drawing/2016/5/13/chartex" xmlns:cx8="http://schemas.microsoft.com/office/drawing/2016/5/14/chartex" xmlns:mc="http://schemas.openxmlformats.org/markup-compatibility/2006" xmlns:aink="http://schemas.microsoft.com/office/drawing/2016/ink" xmlns:am3d="http://schemas.microsoft.com/office/drawing/2017/model3d" xmlns:o="urn:schemas-microsoft-com:office:office" xmlns:r="http://schemas.openxmlformats.org/officeDocument/2006/relationships" xmlns:m="http://schemas.openxmlformats.org/officeDocument/2006/math" xmlns:v="urn:schemas-microsoft-com:vml" xmlns:wp14="http://schemas.microsoft.com/office/word/2010/wordprocessingDrawing" xmlns:wp="http://schemas.openxmlformats.org/drawingml/2006/wordprocessingDrawing" xmlns:w10="urn:schemas-microsoft-com:office:word" xmlns:w="http://schemas.openxmlformats.org/wordprocessingml/2006/main" xmlns:w14="http://schemas.microsoft.com/office/word/2010/wordml" xmlns:w15="http://schemas.microsoft.com/office/word/2012/wordml" xmlns:w16cex="http://schemas.microsoft.com/office/word/2018/wordml/cex" xmlns:w16cid="http://schemas.microsoft.com/office/word/2016/wordml/cid" xmlns:w16="http://schemas.microsoft.com/office/word/2018/wordml" xmlns:w16sdtdh="http://schemas.microsoft.com/office/word/2020/wordml/sdtdatahash" xmlns:w16se="http://schemas.microsoft.com/office/word/2015/wordml/symex" xmlns:wpg="http://schemas.microsoft.com/office/word/2010/wordprocessingGroup" xmlns:wpi="http://schemas.microsoft.com/office/word/2010/wordprocessingInk" xmlns:wne="http://schemas.microsoft.com/office/word/2006/wordml" xmlns:wps="http://schemas.microsoft.com/office/word/2010/wordprocessingShape" mc:Ignorable="w14 w15 w16se w16cid w16 w16cex w16sdtdh wp14">
+<w:document xmlns:wpc="http://schemas.microsoft.com/office/word/2010/wordprocessingCanvas" xmlns:cx="http://schemas.microsoft.com/office/drawing/2014/chartex" xmlns:cx1="http://schemas.microsoft.com/office/drawing/2015/9/8/chartex" xmlns:cx2="http://schemas.microsoft.com/office/drawing/2015/10/21/chartex" xmlns:cx3="http://schemas.microsoft.com/office/drawing/2016/5/9/chartex" xmlns:cx4="http://schemas.microsoft.com/office/drawing/2016/5/10/chartex" xmlns:cx5="http://schemas.microsoft.com/office/drawing/2016/5/11/chartex" xmlns:cx6="http://schemas.microsoft.com/office/drawing/2016/5/12/chartex" xmlns:cx7="http://schemas.microsoft.com/office/drawing/2016/5/13/chartex" xmlns:cx8="http://schemas.microsoft.com/office/drawing/2016/5/14/chartex" xmlns:mc="http://schemas.openxmlformats.org/markup-compatibility/2006" xmlns:aink="http://schemas.microsoft.com/office/drawing/2016/ink" xmlns:am3d="http://schemas.microsoft.com/office/drawing/2017/model3d" xmlns:o="urn:schemas-microsoft-com:office:office" xmlns:oel="http://schemas.microsoft.com/office/2019/extlst" xmlns:r="http://schemas.openxmlformats.org/officeDocument/2006/relationships" xmlns:m="http://schemas.openxmlformats.org/officeDocument/2006/math" xmlns:v="urn:schemas-microsoft-com:vml" xmlns:wp14="http://schemas.microsoft.com/office/word/2010/wordprocessingDrawing" xmlns:wp="http://schemas.openxmlformats.org/drawingml/2006/wordprocessingDrawing" xmlns:w10="urn:schemas-microsoft-com:office:word" xmlns:w="http://schemas.openxmlformats.org/wordprocessingml/2006/main" xmlns:w14="http://schemas.microsoft.com/office/word/2010/wordml" xmlns:w15="http://schemas.microsoft.com/office/word/2012/wordml" xmlns:w16cex="http://schemas.microsoft.com/office/word/2018/wordml/cex" xmlns:w16cid="http://schemas.microsoft.com/office/word/2016/wordml/cid" xmlns:w16="http://schemas.microsoft.com/office/word/2018/wordml" xmlns:w16du="http://schemas.microsoft.com/office/word/2023/wordml/word16du" xmlns:w16sdtdh="http://schemas.microsoft.com/office/word/2020/wordml/sdtdatahash" xmlns:w16sdtfl="http://schemas.microsoft.com/office/word/2024/wordml/sdtformatlock" xmlns:w16se="http://schemas.microsoft.com/office/word/2015/wordml/symex" xmlns:wpg="http://schemas.microsoft.com/office/word/2010/wordprocessingGroup" xmlns:wpi="http://schemas.microsoft.com/office/word/2010/wordprocessingInk" xmlns:wne="http://schemas.microsoft.com/office/word/2006/wordml" xmlns:wps="http://schemas.microsoft.com/office/word/2010/wordprocessingShape" mc:Ignorable="w14 w15 w16se w16cid w16 w16cex w16sdtdh w16sdtfl w16du wp14">
   <w:body>
     <w:p>
       <w:pPr>
@@ -543,8 +543,9 @@
           <w:szCs w:val="24"/>
           <w:lang w:val="en-US"/>
         </w:rPr>
-        <w:t>&lt;&lt;#anggota&gt;&gt;</w:t>
-      </w:r>
+        <w:t>&lt;&lt;#anggota&gt;&gt;Anggota / NIDN &lt;&lt;</w:t>
+      </w:r>
+      <w:proofErr w:type="spellStart"/>
       <w:r>
         <w:rPr>
           <w:rFonts w:ascii="Times New Roman" w:eastAsia="Times New Roman" w:hAnsi="Times New Roman" w:cs="Times New Roman"/>
@@ -552,7 +553,36 @@
           <w:szCs w:val="24"/>
           <w:lang w:val="en-US"/>
         </w:rPr>
-        <w:t>Anggota / NIDN &lt;&lt;</w:t>
+        <w:t>nomor</w:t>
+      </w:r>
+      <w:proofErr w:type="spellEnd"/>
+      <w:r>
+        <w:rPr>
+          <w:rFonts w:ascii="Times New Roman" w:eastAsia="Times New Roman" w:hAnsi="Times New Roman" w:cs="Times New Roman"/>
+          <w:sz w:val="24"/>
+          <w:szCs w:val="24"/>
+          <w:lang w:val="en-US"/>
+        </w:rPr>
+        <w:t>&gt;&gt;</w:t>
+      </w:r>
+      <w:r>
+        <w:rPr>
+          <w:rFonts w:ascii="Times New Roman" w:eastAsia="Times New Roman" w:hAnsi="Times New Roman" w:cs="Times New Roman"/>
+          <w:sz w:val="24"/>
+          <w:szCs w:val="24"/>
+          <w:lang w:val="en-US"/>
+        </w:rPr>
+        <w:tab/>
+      </w:r>
+      <w:r>
+        <w:rPr>
+          <w:rFonts w:ascii="Times New Roman" w:eastAsia="Times New Roman" w:hAnsi="Times New Roman" w:cs="Times New Roman"/>
+          <w:sz w:val="24"/>
+          <w:szCs w:val="24"/>
+          <w:lang w:val="en-US"/>
+        </w:rPr>
+        <w:tab/>
+        <w:t>: &lt;&lt;name&gt;&gt; / &lt;&lt;</w:t>
       </w:r>
       <w:proofErr w:type="spellStart"/>
       <w:r>
@@ -562,7 +592,7 @@
           <w:szCs w:val="24"/>
           <w:lang w:val="en-US"/>
         </w:rPr>
-        <w:t>nomor</w:t>
+        <w:t>nidn</w:t>
       </w:r>
       <w:proofErr w:type="spellEnd"/>
       <w:r>
@@ -581,37 +611,8 @@
           <w:szCs w:val="24"/>
           <w:lang w:val="en-US"/>
         </w:rPr>
-        <w:tab/>
-        <w:t xml:space="preserve">: </w:t>
-      </w:r>
-      <w:r>
-        <w:rPr>
-          <w:rFonts w:ascii="Times New Roman" w:eastAsia="Times New Roman" w:hAnsi="Times New Roman" w:cs="Times New Roman"/>
-          <w:sz w:val="24"/>
-          <w:szCs w:val="24"/>
-          <w:lang w:val="en-US"/>
-        </w:rPr>
-        <w:t>&lt;&lt;name&gt;&gt; / &lt;&lt;</w:t>
-      </w:r>
-      <w:proofErr w:type="spellStart"/>
-      <w:r>
-        <w:rPr>
-          <w:rFonts w:ascii="Times New Roman" w:eastAsia="Times New Roman" w:hAnsi="Times New Roman" w:cs="Times New Roman"/>
-          <w:sz w:val="24"/>
-          <w:szCs w:val="24"/>
-          <w:lang w:val="en-US"/>
-        </w:rPr>
-        <w:t>nidn</w:t>
-      </w:r>
-      <w:proofErr w:type="spellEnd"/>
-      <w:r>
-        <w:rPr>
-          <w:rFonts w:ascii="Times New Roman" w:eastAsia="Times New Roman" w:hAnsi="Times New Roman" w:cs="Times New Roman"/>
-          <w:sz w:val="24"/>
-          <w:szCs w:val="24"/>
-          <w:lang w:val="en-US"/>
-        </w:rPr>
-        <w:t>&gt;&gt;&lt;&lt;/</w:t>
+        <w:br/>
+        <w:t>&lt;&lt;/</w:t>
       </w:r>
       <w:proofErr w:type="spellStart"/>
       <w:r>
@@ -1494,7 +1495,7 @@
 </file>
 
 <file path=word/styles.xml><?xml version="1.0" encoding="utf-8"?>
-<w:styles xmlns:mc="http://schemas.openxmlformats.org/markup-compatibility/2006" xmlns:r="http://schemas.openxmlformats.org/officeDocument/2006/relationships" xmlns:w="http://schemas.openxmlformats.org/wordprocessingml/2006/main" xmlns:w14="http://schemas.microsoft.com/office/word/2010/wordml" xmlns:w15="http://schemas.microsoft.com/office/word/2012/wordml" xmlns:w16cex="http://schemas.microsoft.com/office/word/2018/wordml/cex" xmlns:w16cid="http://schemas.microsoft.com/office/word/2016/wordml/cid" xmlns:w16="http://schemas.microsoft.com/office/word/2018/wordml" xmlns:w16sdtdh="http://schemas.microsoft.com/office/word/2020/wordml/sdtdatahash" xmlns:w16se="http://schemas.microsoft.com/office/word/2015/wordml/symex" mc:Ignorable="w14 w15 w16se w16cid w16 w16cex w16sdtdh">
+<w:styles xmlns:mc="http://schemas.openxmlformats.org/markup-compatibility/2006" xmlns:r="http://schemas.openxmlformats.org/officeDocument/2006/relationships" xmlns:w="http://schemas.openxmlformats.org/wordprocessingml/2006/main" xmlns:w14="http://schemas.microsoft.com/office/word/2010/wordml" xmlns:w15="http://schemas.microsoft.com/office/word/2012/wordml" xmlns:w16cex="http://schemas.microsoft.com/office/word/2018/wordml/cex" xmlns:w16cid="http://schemas.microsoft.com/office/word/2016/wordml/cid" xmlns:w16="http://schemas.microsoft.com/office/word/2018/wordml" xmlns:w16du="http://schemas.microsoft.com/office/word/2023/wordml/word16du" xmlns:w16sdtdh="http://schemas.microsoft.com/office/word/2020/wordml/sdtdatahash" xmlns:w16sdtfl="http://schemas.microsoft.com/office/word/2024/wordml/sdtformatlock" xmlns:w16se="http://schemas.microsoft.com/office/word/2015/wordml/symex" mc:Ignorable="w14 w15 w16se w16cid w16 w16cex w16sdtdh w16sdtfl w16du">
   <w:docDefaults>
     <w:rPrDefault>
       <w:rPr>
@@ -2008,7 +2009,6 @@
   <w:style w:type="character" w:default="1" w:styleId="DefaultParagraphFont">
     <w:name w:val="Default Paragraph Font"/>
     <w:uiPriority w:val="1"/>
-    <w:semiHidden/>
     <w:unhideWhenUsed/>
   </w:style>
   <w:style w:type="table" w:default="1" w:styleId="TableNormal">
